--- a/tambal.docx
+++ b/tambal.docx
@@ -5813,8 +5813,9 @@
     <w:p>
       <w:pPr>
         <w:rPr>
-          <w:sz w:val="20"/>
-          <w:szCs w:val="20"/>
+          <w:rFonts w:ascii="Verdana" w:hAnsi="Verdana"/>
+          <w:color w:val="000000"/>
+          <w:shd w:val="clear" w:color="auto" w:fill="FFFFFF"/>
         </w:rPr>
       </w:pPr>
       <w:proofErr w:type="gramStart"/>
@@ -5827,6 +5828,321 @@
         <w:t>For the relief of headaches, minor aches and pains, and reduction of fever.</w:t>
       </w:r>
       <w:proofErr w:type="gramEnd"/>
+    </w:p>
+    <w:p>
+      <w:pPr>
+        <w:spacing w:after="0" w:line="233" w:lineRule="atLeast"/>
+        <w:rPr>
+          <w:rFonts w:eastAsia="Times New Roman" w:cs="Arial"/>
+          <w:color w:val="000000"/>
+          <w:sz w:val="20"/>
+          <w:szCs w:val="20"/>
+        </w:rPr>
+      </w:pPr>
+      <w:r>
+        <w:rPr>
+          <w:rFonts w:cs="Arial"/>
+          <w:b/>
+          <w:bCs/>
+          <w:color w:val="575757"/>
+          <w:sz w:val="20"/>
+          <w:szCs w:val="20"/>
+        </w:rPr>
+        <w:t>Bayer aspirin</w:t>
+      </w:r>
+    </w:p>
+    <w:tbl>
+      <w:tblPr>
+        <w:tblW w:w="5000" w:type="pct"/>
+        <w:tblCellSpacing w:w="0" w:type="dxa"/>
+        <w:shd w:val="clear" w:color="auto" w:fill="E4E4E4"/>
+        <w:tblCellMar>
+          <w:left w:w="0" w:type="dxa"/>
+          <w:right w:w="0" w:type="dxa"/>
+        </w:tblCellMar>
+        <w:tblLook w:val="04A0"/>
+      </w:tblPr>
+      <w:tblGrid>
+        <w:gridCol w:w="2550"/>
+        <w:gridCol w:w="3832"/>
+        <w:gridCol w:w="3215"/>
+      </w:tblGrid>
+      <w:tr>
+        <w:trPr>
+          <w:tblCellSpacing w:w="0" w:type="dxa"/>
+        </w:trPr>
+        <w:tc>
+          <w:tcPr>
+            <w:tcW w:w="0" w:type="auto"/>
+            <w:tcBorders>
+              <w:right w:val="single" w:sz="6" w:space="0" w:color="FFFFFF"/>
+            </w:tcBorders>
+            <w:shd w:val="clear" w:color="auto" w:fill="0280D5"/>
+            <w:tcMar>
+              <w:top w:w="111" w:type="dxa"/>
+              <w:left w:w="111" w:type="dxa"/>
+              <w:bottom w:w="111" w:type="dxa"/>
+              <w:right w:w="111" w:type="dxa"/>
+            </w:tcMar>
+            <w:hideMark/>
+          </w:tcPr>
+          <w:p>
+            <w:pPr>
+              <w:spacing w:after="0" w:line="233" w:lineRule="atLeast"/>
+              <w:rPr>
+                <w:rFonts w:eastAsia="Times New Roman" w:cs="Arial"/>
+                <w:b/>
+                <w:bCs/>
+                <w:color w:val="FFFFFF"/>
+                <w:sz w:val="20"/>
+                <w:szCs w:val="20"/>
+              </w:rPr>
+            </w:pPr>
+            <w:r>
+              <w:rPr>
+                <w:rFonts w:eastAsia="Times New Roman" w:cs="Arial"/>
+                <w:b/>
+                <w:bCs/>
+                <w:color w:val="FFFFFF"/>
+                <w:sz w:val="20"/>
+                <w:szCs w:val="20"/>
+              </w:rPr>
+              <w:t>Main use</w:t>
+            </w:r>
+          </w:p>
+        </w:tc>
+        <w:tc>
+          <w:tcPr>
+            <w:tcW w:w="0" w:type="auto"/>
+            <w:tcBorders>
+              <w:right w:val="single" w:sz="6" w:space="0" w:color="FFFFFF"/>
+            </w:tcBorders>
+            <w:shd w:val="clear" w:color="auto" w:fill="0280D5"/>
+            <w:tcMar>
+              <w:top w:w="111" w:type="dxa"/>
+              <w:left w:w="111" w:type="dxa"/>
+              <w:bottom w:w="111" w:type="dxa"/>
+              <w:right w:w="111" w:type="dxa"/>
+            </w:tcMar>
+            <w:hideMark/>
+          </w:tcPr>
+          <w:p>
+            <w:pPr>
+              <w:spacing w:after="0" w:line="233" w:lineRule="atLeast"/>
+              <w:rPr>
+                <w:rFonts w:eastAsia="Times New Roman" w:cs="Arial"/>
+                <w:b/>
+                <w:bCs/>
+                <w:color w:val="FFFFFF"/>
+                <w:sz w:val="20"/>
+                <w:szCs w:val="20"/>
+              </w:rPr>
+            </w:pPr>
+            <w:r>
+              <w:rPr>
+                <w:rFonts w:eastAsia="Times New Roman" w:cs="Arial"/>
+                <w:b/>
+                <w:bCs/>
+                <w:color w:val="FFFFFF"/>
+                <w:sz w:val="20"/>
+                <w:szCs w:val="20"/>
+              </w:rPr>
+              <w:t>Active ingredient</w:t>
+            </w:r>
+          </w:p>
+        </w:tc>
+        <w:tc>
+          <w:tcPr>
+            <w:tcW w:w="0" w:type="auto"/>
+            <w:tcBorders>
+              <w:right w:val="single" w:sz="6" w:space="0" w:color="FFFFFF"/>
+            </w:tcBorders>
+            <w:shd w:val="clear" w:color="auto" w:fill="0280D5"/>
+            <w:tcMar>
+              <w:top w:w="111" w:type="dxa"/>
+              <w:left w:w="111" w:type="dxa"/>
+              <w:bottom w:w="111" w:type="dxa"/>
+              <w:right w:w="111" w:type="dxa"/>
+            </w:tcMar>
+            <w:hideMark/>
+          </w:tcPr>
+          <w:p>
+            <w:pPr>
+              <w:spacing w:after="0" w:line="233" w:lineRule="atLeast"/>
+              <w:rPr>
+                <w:rFonts w:eastAsia="Times New Roman" w:cs="Arial"/>
+                <w:b/>
+                <w:bCs/>
+                <w:color w:val="FFFFFF"/>
+                <w:sz w:val="20"/>
+                <w:szCs w:val="20"/>
+              </w:rPr>
+            </w:pPr>
+            <w:r>
+              <w:rPr>
+                <w:rFonts w:eastAsia="Times New Roman" w:cs="Arial"/>
+                <w:b/>
+                <w:bCs/>
+                <w:color w:val="FFFFFF"/>
+                <w:sz w:val="20"/>
+                <w:szCs w:val="20"/>
+              </w:rPr>
+              <w:t>Manufacturer</w:t>
+            </w:r>
+          </w:p>
+        </w:tc>
+      </w:tr>
+      <w:tr>
+        <w:trPr>
+          <w:tblCellSpacing w:w="0" w:type="dxa"/>
+        </w:trPr>
+        <w:tc>
+          <w:tcPr>
+            <w:tcW w:w="0" w:type="auto"/>
+            <w:tcBorders>
+              <w:bottom w:val="single" w:sz="6" w:space="0" w:color="FFFFFF"/>
+              <w:right w:val="single" w:sz="6" w:space="0" w:color="FFFFFF"/>
+            </w:tcBorders>
+            <w:shd w:val="clear" w:color="auto" w:fill="E4E4E4"/>
+            <w:tcMar>
+              <w:top w:w="111" w:type="dxa"/>
+              <w:left w:w="111" w:type="dxa"/>
+              <w:bottom w:w="111" w:type="dxa"/>
+              <w:right w:w="111" w:type="dxa"/>
+            </w:tcMar>
+            <w:hideMark/>
+          </w:tcPr>
+          <w:p>
+            <w:pPr>
+              <w:spacing w:after="0" w:line="222" w:lineRule="atLeast"/>
+              <w:rPr>
+                <w:rFonts w:eastAsia="Times New Roman" w:cs="Arial"/>
+                <w:color w:val="000000"/>
+                <w:sz w:val="20"/>
+                <w:szCs w:val="20"/>
+              </w:rPr>
+            </w:pPr>
+            <w:r>
+              <w:rPr>
+                <w:rFonts w:eastAsia="Times New Roman" w:cs="Arial"/>
+                <w:color w:val="000000"/>
+                <w:sz w:val="20"/>
+                <w:szCs w:val="20"/>
+              </w:rPr>
+              <w:t>Pain, fever</w:t>
+            </w:r>
+          </w:p>
+        </w:tc>
+        <w:tc>
+          <w:tcPr>
+            <w:tcW w:w="0" w:type="auto"/>
+            <w:tcBorders>
+              <w:bottom w:val="single" w:sz="6" w:space="0" w:color="FFFFFF"/>
+              <w:right w:val="single" w:sz="6" w:space="0" w:color="FFFFFF"/>
+            </w:tcBorders>
+            <w:shd w:val="clear" w:color="auto" w:fill="E4E4E4"/>
+            <w:tcMar>
+              <w:top w:w="111" w:type="dxa"/>
+              <w:left w:w="111" w:type="dxa"/>
+              <w:bottom w:w="111" w:type="dxa"/>
+              <w:right w:w="111" w:type="dxa"/>
+            </w:tcMar>
+            <w:hideMark/>
+          </w:tcPr>
+          <w:p>
+            <w:pPr>
+              <w:spacing w:after="0" w:line="222" w:lineRule="atLeast"/>
+              <w:rPr>
+                <w:rFonts w:eastAsia="Times New Roman" w:cs="Arial"/>
+                <w:color w:val="000000"/>
+                <w:sz w:val="20"/>
+                <w:szCs w:val="20"/>
+              </w:rPr>
+            </w:pPr>
+            <w:r>
+              <w:rPr>
+                <w:rFonts w:ascii="Arial" w:hAnsi="Arial" w:cs="Arial"/>
+                <w:color w:val="000000"/>
+                <w:sz w:val="18"/>
+                <w:szCs w:val="18"/>
+                <w:shd w:val="clear" w:color="auto" w:fill="FFFFFF"/>
+              </w:rPr>
+              <w:t>Ibuprofen</w:t>
+            </w:r>
+          </w:p>
+        </w:tc>
+        <w:tc>
+          <w:tcPr>
+            <w:tcW w:w="0" w:type="auto"/>
+            <w:tcBorders>
+              <w:bottom w:val="single" w:sz="6" w:space="0" w:color="FFFFFF"/>
+              <w:right w:val="single" w:sz="6" w:space="0" w:color="FFFFFF"/>
+            </w:tcBorders>
+            <w:shd w:val="clear" w:color="auto" w:fill="E4E4E4"/>
+            <w:tcMar>
+              <w:top w:w="111" w:type="dxa"/>
+              <w:left w:w="111" w:type="dxa"/>
+              <w:bottom w:w="111" w:type="dxa"/>
+              <w:right w:w="111" w:type="dxa"/>
+            </w:tcMar>
+            <w:hideMark/>
+          </w:tcPr>
+          <w:p>
+            <w:pPr>
+              <w:spacing w:after="0" w:line="222" w:lineRule="atLeast"/>
+              <w:rPr>
+                <w:rFonts w:eastAsia="Times New Roman" w:cs="Arial"/>
+                <w:color w:val="000000"/>
+                <w:sz w:val="20"/>
+                <w:szCs w:val="20"/>
+              </w:rPr>
+            </w:pPr>
+            <w:proofErr w:type="spellStart"/>
+            <w:r>
+              <w:rPr>
+                <w:rFonts w:eastAsia="Times New Roman" w:cs="Arial"/>
+                <w:color w:val="000000"/>
+                <w:sz w:val="20"/>
+                <w:szCs w:val="20"/>
+              </w:rPr>
+              <w:t>bayer</w:t>
+            </w:r>
+            <w:proofErr w:type="spellEnd"/>
+          </w:p>
+        </w:tc>
+      </w:tr>
+    </w:tbl>
+    <w:p>
+      <w:pPr>
+        <w:rPr>
+          <w:sz w:val="20"/>
+          <w:szCs w:val="20"/>
+        </w:rPr>
+      </w:pPr>
+      <w:r>
+        <w:rPr>
+          <w:sz w:val="20"/>
+          <w:szCs w:val="20"/>
+        </w:rPr>
+        <w:tab/>
+      </w:r>
+    </w:p>
+    <w:p>
+      <w:pPr>
+        <w:rPr>
+          <w:rFonts w:ascii="Verdana" w:hAnsi="Verdana"/>
+          <w:color w:val="000000"/>
+          <w:shd w:val="clear" w:color="auto" w:fill="FFFFFF"/>
+        </w:rPr>
+      </w:pPr>
+    </w:p>
+    <w:p>
+      <w:pPr>
+        <w:rPr>
+          <w:sz w:val="20"/>
+          <w:szCs w:val="20"/>
+        </w:rPr>
+      </w:pPr>
     </w:p>
     <w:sectPr>
       <w:pgSz w:w="12240" w:h="15840"/>

--- a/tambal.docx
+++ b/tambal.docx
@@ -5813,336 +5813,20 @@
     <w:p>
       <w:pPr>
         <w:rPr>
+          <w:sz w:val="20"/>
+          <w:szCs w:val="20"/>
+        </w:rPr>
+      </w:pPr>
+      <w:proofErr w:type="gramStart"/>
+      <w:r>
+        <w:rPr>
           <w:rFonts w:ascii="Verdana" w:hAnsi="Verdana"/>
           <w:color w:val="000000"/>
           <w:shd w:val="clear" w:color="auto" w:fill="FFFFFF"/>
         </w:rPr>
-      </w:pPr>
-      <w:proofErr w:type="gramStart"/>
-      <w:r>
-        <w:rPr>
-          <w:rFonts w:ascii="Verdana" w:hAnsi="Verdana"/>
-          <w:color w:val="000000"/>
-          <w:shd w:val="clear" w:color="auto" w:fill="FFFFFF"/>
-        </w:rPr>
         <w:t>For the relief of headaches, minor aches and pains, and reduction of fever.</w:t>
       </w:r>
       <w:proofErr w:type="gramEnd"/>
-    </w:p>
-    <w:p>
-      <w:pPr>
-        <w:spacing w:after="0" w:line="233" w:lineRule="atLeast"/>
-        <w:rPr>
-          <w:rFonts w:eastAsia="Times New Roman" w:cs="Arial"/>
-          <w:color w:val="000000"/>
-          <w:sz w:val="20"/>
-          <w:szCs w:val="20"/>
-        </w:rPr>
-      </w:pPr>
-      <w:r>
-        <w:rPr>
-          <w:rFonts w:cs="Arial"/>
-          <w:b/>
-          <w:bCs/>
-          <w:color w:val="575757"/>
-          <w:sz w:val="20"/>
-          <w:szCs w:val="20"/>
-        </w:rPr>
-        <w:t>Bayer aspirin</w:t>
-      </w:r>
-    </w:p>
-    <w:tbl>
-      <w:tblPr>
-        <w:tblW w:w="5000" w:type="pct"/>
-        <w:tblCellSpacing w:w="0" w:type="dxa"/>
-        <w:shd w:val="clear" w:color="auto" w:fill="E4E4E4"/>
-        <w:tblCellMar>
-          <w:left w:w="0" w:type="dxa"/>
-          <w:right w:w="0" w:type="dxa"/>
-        </w:tblCellMar>
-        <w:tblLook w:val="04A0"/>
-      </w:tblPr>
-      <w:tblGrid>
-        <w:gridCol w:w="2550"/>
-        <w:gridCol w:w="3832"/>
-        <w:gridCol w:w="3215"/>
-      </w:tblGrid>
-      <w:tr>
-        <w:trPr>
-          <w:tblCellSpacing w:w="0" w:type="dxa"/>
-        </w:trPr>
-        <w:tc>
-          <w:tcPr>
-            <w:tcW w:w="0" w:type="auto"/>
-            <w:tcBorders>
-              <w:right w:val="single" w:sz="6" w:space="0" w:color="FFFFFF"/>
-            </w:tcBorders>
-            <w:shd w:val="clear" w:color="auto" w:fill="0280D5"/>
-            <w:tcMar>
-              <w:top w:w="111" w:type="dxa"/>
-              <w:left w:w="111" w:type="dxa"/>
-              <w:bottom w:w="111" w:type="dxa"/>
-              <w:right w:w="111" w:type="dxa"/>
-            </w:tcMar>
-            <w:hideMark/>
-          </w:tcPr>
-          <w:p>
-            <w:pPr>
-              <w:spacing w:after="0" w:line="233" w:lineRule="atLeast"/>
-              <w:rPr>
-                <w:rFonts w:eastAsia="Times New Roman" w:cs="Arial"/>
-                <w:b/>
-                <w:bCs/>
-                <w:color w:val="FFFFFF"/>
-                <w:sz w:val="20"/>
-                <w:szCs w:val="20"/>
-              </w:rPr>
-            </w:pPr>
-            <w:r>
-              <w:rPr>
-                <w:rFonts w:eastAsia="Times New Roman" w:cs="Arial"/>
-                <w:b/>
-                <w:bCs/>
-                <w:color w:val="FFFFFF"/>
-                <w:sz w:val="20"/>
-                <w:szCs w:val="20"/>
-              </w:rPr>
-              <w:t>Main use</w:t>
-            </w:r>
-          </w:p>
-        </w:tc>
-        <w:tc>
-          <w:tcPr>
-            <w:tcW w:w="0" w:type="auto"/>
-            <w:tcBorders>
-              <w:right w:val="single" w:sz="6" w:space="0" w:color="FFFFFF"/>
-            </w:tcBorders>
-            <w:shd w:val="clear" w:color="auto" w:fill="0280D5"/>
-            <w:tcMar>
-              <w:top w:w="111" w:type="dxa"/>
-              <w:left w:w="111" w:type="dxa"/>
-              <w:bottom w:w="111" w:type="dxa"/>
-              <w:right w:w="111" w:type="dxa"/>
-            </w:tcMar>
-            <w:hideMark/>
-          </w:tcPr>
-          <w:p>
-            <w:pPr>
-              <w:spacing w:after="0" w:line="233" w:lineRule="atLeast"/>
-              <w:rPr>
-                <w:rFonts w:eastAsia="Times New Roman" w:cs="Arial"/>
-                <w:b/>
-                <w:bCs/>
-                <w:color w:val="FFFFFF"/>
-                <w:sz w:val="20"/>
-                <w:szCs w:val="20"/>
-              </w:rPr>
-            </w:pPr>
-            <w:r>
-              <w:rPr>
-                <w:rFonts w:eastAsia="Times New Roman" w:cs="Arial"/>
-                <w:b/>
-                <w:bCs/>
-                <w:color w:val="FFFFFF"/>
-                <w:sz w:val="20"/>
-                <w:szCs w:val="20"/>
-              </w:rPr>
-              <w:t>Active ingredient</w:t>
-            </w:r>
-          </w:p>
-        </w:tc>
-        <w:tc>
-          <w:tcPr>
-            <w:tcW w:w="0" w:type="auto"/>
-            <w:tcBorders>
-              <w:right w:val="single" w:sz="6" w:space="0" w:color="FFFFFF"/>
-            </w:tcBorders>
-            <w:shd w:val="clear" w:color="auto" w:fill="0280D5"/>
-            <w:tcMar>
-              <w:top w:w="111" w:type="dxa"/>
-              <w:left w:w="111" w:type="dxa"/>
-              <w:bottom w:w="111" w:type="dxa"/>
-              <w:right w:w="111" w:type="dxa"/>
-            </w:tcMar>
-            <w:hideMark/>
-          </w:tcPr>
-          <w:p>
-            <w:pPr>
-              <w:spacing w:after="0" w:line="233" w:lineRule="atLeast"/>
-              <w:rPr>
-                <w:rFonts w:eastAsia="Times New Roman" w:cs="Arial"/>
-                <w:b/>
-                <w:bCs/>
-                <w:color w:val="FFFFFF"/>
-                <w:sz w:val="20"/>
-                <w:szCs w:val="20"/>
-              </w:rPr>
-            </w:pPr>
-            <w:r>
-              <w:rPr>
-                <w:rFonts w:eastAsia="Times New Roman" w:cs="Arial"/>
-                <w:b/>
-                <w:bCs/>
-                <w:color w:val="FFFFFF"/>
-                <w:sz w:val="20"/>
-                <w:szCs w:val="20"/>
-              </w:rPr>
-              <w:t>Manufacturer</w:t>
-            </w:r>
-          </w:p>
-        </w:tc>
-      </w:tr>
-      <w:tr>
-        <w:trPr>
-          <w:tblCellSpacing w:w="0" w:type="dxa"/>
-        </w:trPr>
-        <w:tc>
-          <w:tcPr>
-            <w:tcW w:w="0" w:type="auto"/>
-            <w:tcBorders>
-              <w:bottom w:val="single" w:sz="6" w:space="0" w:color="FFFFFF"/>
-              <w:right w:val="single" w:sz="6" w:space="0" w:color="FFFFFF"/>
-            </w:tcBorders>
-            <w:shd w:val="clear" w:color="auto" w:fill="E4E4E4"/>
-            <w:tcMar>
-              <w:top w:w="111" w:type="dxa"/>
-              <w:left w:w="111" w:type="dxa"/>
-              <w:bottom w:w="111" w:type="dxa"/>
-              <w:right w:w="111" w:type="dxa"/>
-            </w:tcMar>
-            <w:hideMark/>
-          </w:tcPr>
-          <w:p>
-            <w:pPr>
-              <w:spacing w:after="0" w:line="222" w:lineRule="atLeast"/>
-              <w:rPr>
-                <w:rFonts w:eastAsia="Times New Roman" w:cs="Arial"/>
-                <w:color w:val="000000"/>
-                <w:sz w:val="20"/>
-                <w:szCs w:val="20"/>
-              </w:rPr>
-            </w:pPr>
-            <w:r>
-              <w:rPr>
-                <w:rFonts w:eastAsia="Times New Roman" w:cs="Arial"/>
-                <w:color w:val="000000"/>
-                <w:sz w:val="20"/>
-                <w:szCs w:val="20"/>
-              </w:rPr>
-              <w:t>Pain, fever</w:t>
-            </w:r>
-          </w:p>
-        </w:tc>
-        <w:tc>
-          <w:tcPr>
-            <w:tcW w:w="0" w:type="auto"/>
-            <w:tcBorders>
-              <w:bottom w:val="single" w:sz="6" w:space="0" w:color="FFFFFF"/>
-              <w:right w:val="single" w:sz="6" w:space="0" w:color="FFFFFF"/>
-            </w:tcBorders>
-            <w:shd w:val="clear" w:color="auto" w:fill="E4E4E4"/>
-            <w:tcMar>
-              <w:top w:w="111" w:type="dxa"/>
-              <w:left w:w="111" w:type="dxa"/>
-              <w:bottom w:w="111" w:type="dxa"/>
-              <w:right w:w="111" w:type="dxa"/>
-            </w:tcMar>
-            <w:hideMark/>
-          </w:tcPr>
-          <w:p>
-            <w:pPr>
-              <w:spacing w:after="0" w:line="222" w:lineRule="atLeast"/>
-              <w:rPr>
-                <w:rFonts w:eastAsia="Times New Roman" w:cs="Arial"/>
-                <w:color w:val="000000"/>
-                <w:sz w:val="20"/>
-                <w:szCs w:val="20"/>
-              </w:rPr>
-            </w:pPr>
-            <w:r>
-              <w:rPr>
-                <w:rFonts w:ascii="Arial" w:hAnsi="Arial" w:cs="Arial"/>
-                <w:color w:val="000000"/>
-                <w:sz w:val="18"/>
-                <w:szCs w:val="18"/>
-                <w:shd w:val="clear" w:color="auto" w:fill="FFFFFF"/>
-              </w:rPr>
-              <w:t>Ibuprofen</w:t>
-            </w:r>
-          </w:p>
-        </w:tc>
-        <w:tc>
-          <w:tcPr>
-            <w:tcW w:w="0" w:type="auto"/>
-            <w:tcBorders>
-              <w:bottom w:val="single" w:sz="6" w:space="0" w:color="FFFFFF"/>
-              <w:right w:val="single" w:sz="6" w:space="0" w:color="FFFFFF"/>
-            </w:tcBorders>
-            <w:shd w:val="clear" w:color="auto" w:fill="E4E4E4"/>
-            <w:tcMar>
-              <w:top w:w="111" w:type="dxa"/>
-              <w:left w:w="111" w:type="dxa"/>
-              <w:bottom w:w="111" w:type="dxa"/>
-              <w:right w:w="111" w:type="dxa"/>
-            </w:tcMar>
-            <w:hideMark/>
-          </w:tcPr>
-          <w:p>
-            <w:pPr>
-              <w:spacing w:after="0" w:line="222" w:lineRule="atLeast"/>
-              <w:rPr>
-                <w:rFonts w:eastAsia="Times New Roman" w:cs="Arial"/>
-                <w:color w:val="000000"/>
-                <w:sz w:val="20"/>
-                <w:szCs w:val="20"/>
-              </w:rPr>
-            </w:pPr>
-            <w:proofErr w:type="spellStart"/>
-            <w:r>
-              <w:rPr>
-                <w:rFonts w:eastAsia="Times New Roman" w:cs="Arial"/>
-                <w:color w:val="000000"/>
-                <w:sz w:val="20"/>
-                <w:szCs w:val="20"/>
-              </w:rPr>
-              <w:t>bayer</w:t>
-            </w:r>
-            <w:proofErr w:type="spellEnd"/>
-          </w:p>
-        </w:tc>
-      </w:tr>
-    </w:tbl>
-    <w:p>
-      <w:pPr>
-        <w:rPr>
-          <w:sz w:val="20"/>
-          <w:szCs w:val="20"/>
-        </w:rPr>
-      </w:pPr>
-      <w:r>
-        <w:rPr>
-          <w:sz w:val="20"/>
-          <w:szCs w:val="20"/>
-        </w:rPr>
-        <w:tab/>
-      </w:r>
-    </w:p>
-    <w:p>
-      <w:pPr>
-        <w:rPr>
-          <w:rFonts w:ascii="Verdana" w:hAnsi="Verdana"/>
-          <w:color w:val="000000"/>
-          <w:shd w:val="clear" w:color="auto" w:fill="FFFFFF"/>
-        </w:rPr>
-      </w:pPr>
-    </w:p>
-    <w:p>
-      <w:pPr>
-        <w:rPr>
-          <w:sz w:val="20"/>
-          <w:szCs w:val="20"/>
-        </w:rPr>
-      </w:pPr>
     </w:p>
     <w:sectPr>
       <w:pgSz w:w="12240" w:h="15840"/>
